--- a/Ablauf.docx
+++ b/Ablauf.docx
@@ -60,41 +60,13 @@
           <w:szCs w:val="24"/>
         </w:rPr>
       </w:pPr>
-      <w:proofErr w:type="spellStart"/>
-      <w:r>
-        <w:rPr>
-          <w:rFonts w:ascii="Verdana" w:hAnsi="Verdana"/>
-          <w:sz w:val="24"/>
-          <w:szCs w:val="24"/>
-        </w:rPr>
-        <w:t>If</w:t>
-      </w:r>
-      <w:proofErr w:type="spellEnd"/>
-      <w:r>
-        <w:rPr>
-          <w:rFonts w:ascii="Verdana" w:hAnsi="Verdana"/>
-          <w:sz w:val="24"/>
-          <w:szCs w:val="24"/>
-        </w:rPr>
-        <w:t>(</w:t>
-      </w:r>
-      <w:proofErr w:type="spellStart"/>
-      <w:r>
-        <w:rPr>
-          <w:rFonts w:ascii="Verdana" w:hAnsi="Verdana"/>
-          <w:sz w:val="24"/>
-          <w:szCs w:val="24"/>
-        </w:rPr>
-        <w:t>ctrl</w:t>
-      </w:r>
-      <w:proofErr w:type="spellEnd"/>
-      <w:r>
-        <w:rPr>
-          <w:rFonts w:ascii="Verdana" w:hAnsi="Verdana"/>
-          <w:sz w:val="24"/>
-          <w:szCs w:val="24"/>
-        </w:rPr>
-        <w:t xml:space="preserve"> r){</w:t>
+      <w:r>
+        <w:rPr>
+          <w:rFonts w:ascii="Verdana" w:hAnsi="Verdana"/>
+          <w:sz w:val="24"/>
+          <w:szCs w:val="24"/>
+        </w:rPr>
+        <w:t>If(ctrl r){</w:t>
       </w:r>
       <w:r>
         <w:rPr>
@@ -110,18 +82,8 @@
           <w:sz w:val="24"/>
           <w:szCs w:val="24"/>
         </w:rPr>
-        <w:t>2</w:t>
-      </w:r>
-      <w:proofErr w:type="gramStart"/>
-      <w:r>
-        <w:rPr>
-          <w:rFonts w:ascii="Verdana" w:hAnsi="Verdana"/>
-          <w:sz w:val="24"/>
-          <w:szCs w:val="24"/>
-        </w:rPr>
-        <w:t>.;</w:t>
-      </w:r>
-      <w:proofErr w:type="gramEnd"/>
+        <w:t>2.;</w:t>
+      </w:r>
       <w:r>
         <w:rPr>
           <w:rFonts w:ascii="Verdana" w:hAnsi="Verdana"/>
@@ -154,79 +116,41 @@
           <w:szCs w:val="24"/>
         </w:rPr>
       </w:pPr>
-      <w:proofErr w:type="spellStart"/>
-      <w:r>
-        <w:rPr>
-          <w:rFonts w:ascii="Verdana" w:hAnsi="Verdana"/>
-          <w:sz w:val="24"/>
-          <w:szCs w:val="24"/>
-        </w:rPr>
-        <w:t>Homebildschirm</w:t>
-      </w:r>
-      <w:proofErr w:type="spellEnd"/>
-      <w:r>
-        <w:rPr>
-          <w:rFonts w:ascii="Verdana" w:hAnsi="Verdana"/>
-          <w:sz w:val="24"/>
-          <w:szCs w:val="24"/>
-        </w:rPr>
-        <w:t xml:space="preserve">; Hintergrund normal, Fenster mit: Play; </w:t>
-      </w:r>
-      <w:proofErr w:type="spellStart"/>
-      <w:r>
-        <w:rPr>
-          <w:rFonts w:ascii="Verdana" w:hAnsi="Verdana"/>
-          <w:sz w:val="24"/>
-          <w:szCs w:val="24"/>
-        </w:rPr>
-        <w:t>Quit</w:t>
-      </w:r>
-      <w:proofErr w:type="spellEnd"/>
-      <w:r>
-        <w:rPr>
-          <w:rFonts w:ascii="Verdana" w:hAnsi="Verdana"/>
-          <w:sz w:val="24"/>
-          <w:szCs w:val="24"/>
-        </w:rPr>
-        <w:t>; Score</w:t>
-      </w:r>
-    </w:p>
-    <w:p>
-      <w:pPr>
-        <w:pStyle w:val="Listenabsatz"/>
-        <w:rPr>
-          <w:rFonts w:ascii="Verdana" w:hAnsi="Verdana"/>
-          <w:sz w:val="24"/>
-          <w:szCs w:val="24"/>
-        </w:rPr>
-      </w:pPr>
-    </w:p>
-    <w:p>
-      <w:pPr>
-        <w:pStyle w:val="Listenabsatz"/>
-        <w:rPr>
-          <w:rFonts w:ascii="Verdana" w:hAnsi="Verdana"/>
-          <w:sz w:val="24"/>
-          <w:szCs w:val="24"/>
-        </w:rPr>
-      </w:pPr>
-      <w:proofErr w:type="spellStart"/>
-      <w:r>
-        <w:rPr>
-          <w:rFonts w:ascii="Verdana" w:hAnsi="Verdana"/>
-          <w:sz w:val="24"/>
-          <w:szCs w:val="24"/>
-        </w:rPr>
-        <w:t>If</w:t>
-      </w:r>
-      <w:proofErr w:type="spellEnd"/>
-      <w:r>
-        <w:rPr>
-          <w:rFonts w:ascii="Verdana" w:hAnsi="Verdana"/>
-          <w:sz w:val="24"/>
-          <w:szCs w:val="24"/>
-        </w:rPr>
-        <w:t>(Play){</w:t>
+      <w:r>
+        <w:rPr>
+          <w:rFonts w:ascii="Verdana" w:hAnsi="Verdana"/>
+          <w:sz w:val="24"/>
+          <w:szCs w:val="24"/>
+        </w:rPr>
+        <w:t>Homebildschirm; Hintergrund normal, Fenster mit: Play; Quit; Score</w:t>
+      </w:r>
+    </w:p>
+    <w:p>
+      <w:pPr>
+        <w:pStyle w:val="Listenabsatz"/>
+        <w:rPr>
+          <w:rFonts w:ascii="Verdana" w:hAnsi="Verdana"/>
+          <w:sz w:val="24"/>
+          <w:szCs w:val="24"/>
+        </w:rPr>
+      </w:pPr>
+    </w:p>
+    <w:p>
+      <w:pPr>
+        <w:pStyle w:val="Listenabsatz"/>
+        <w:rPr>
+          <w:rFonts w:ascii="Verdana" w:hAnsi="Verdana"/>
+          <w:sz w:val="24"/>
+          <w:szCs w:val="24"/>
+        </w:rPr>
+      </w:pPr>
+      <w:r>
+        <w:rPr>
+          <w:rFonts w:ascii="Verdana" w:hAnsi="Verdana"/>
+          <w:sz w:val="24"/>
+          <w:szCs w:val="24"/>
+        </w:rPr>
+        <w:t>If(Play){</w:t>
       </w:r>
       <w:r>
         <w:rPr>
@@ -262,41 +186,13 @@
           <w:szCs w:val="24"/>
         </w:rPr>
       </w:pPr>
-      <w:proofErr w:type="spellStart"/>
-      <w:r>
-        <w:rPr>
-          <w:rFonts w:ascii="Verdana" w:hAnsi="Verdana"/>
-          <w:sz w:val="24"/>
-          <w:szCs w:val="24"/>
-        </w:rPr>
-        <w:t>If</w:t>
-      </w:r>
-      <w:proofErr w:type="spellEnd"/>
-      <w:r>
-        <w:rPr>
-          <w:rFonts w:ascii="Verdana" w:hAnsi="Verdana"/>
-          <w:sz w:val="24"/>
-          <w:szCs w:val="24"/>
-        </w:rPr>
-        <w:t>(</w:t>
-      </w:r>
-      <w:proofErr w:type="spellStart"/>
-      <w:r>
-        <w:rPr>
-          <w:rFonts w:ascii="Verdana" w:hAnsi="Verdana"/>
-          <w:sz w:val="24"/>
-          <w:szCs w:val="24"/>
-        </w:rPr>
-        <w:t>Quit</w:t>
-      </w:r>
-      <w:proofErr w:type="spellEnd"/>
-      <w:r>
-        <w:rPr>
-          <w:rFonts w:ascii="Verdana" w:hAnsi="Verdana"/>
-          <w:sz w:val="24"/>
-          <w:szCs w:val="24"/>
-        </w:rPr>
-        <w:t>){</w:t>
+      <w:r>
+        <w:rPr>
+          <w:rFonts w:ascii="Verdana" w:hAnsi="Verdana"/>
+          <w:sz w:val="24"/>
+          <w:szCs w:val="24"/>
+        </w:rPr>
+        <w:t>If(Quit){</w:t>
       </w:r>
       <w:r>
         <w:rPr>
@@ -374,23 +270,13 @@
           <w:szCs w:val="24"/>
         </w:rPr>
       </w:pPr>
-      <w:proofErr w:type="spellStart"/>
-      <w:r>
-        <w:rPr>
-          <w:rFonts w:ascii="Verdana" w:hAnsi="Verdana"/>
-          <w:sz w:val="24"/>
-          <w:szCs w:val="24"/>
-        </w:rPr>
-        <w:t>If</w:t>
-      </w:r>
-      <w:proofErr w:type="spellEnd"/>
-      <w:r>
-        <w:rPr>
-          <w:rFonts w:ascii="Verdana" w:hAnsi="Verdana"/>
-          <w:sz w:val="24"/>
-          <w:szCs w:val="24"/>
-        </w:rPr>
-        <w:t>(Taste aus Deckung){</w:t>
+      <w:r>
+        <w:rPr>
+          <w:rFonts w:ascii="Verdana" w:hAnsi="Verdana"/>
+          <w:sz w:val="24"/>
+          <w:szCs w:val="24"/>
+        </w:rPr>
+        <w:t>If(Taste aus Deckung){</w:t>
       </w:r>
       <w:r>
         <w:rPr>
@@ -484,318 +370,13 @@
           <w:szCs w:val="24"/>
         </w:rPr>
       </w:pPr>
-      <w:proofErr w:type="spellStart"/>
-      <w:r>
-        <w:rPr>
-          <w:rFonts w:ascii="Verdana" w:hAnsi="Verdana"/>
-          <w:sz w:val="24"/>
-          <w:szCs w:val="24"/>
-        </w:rPr>
-        <w:t>If</w:t>
-      </w:r>
-      <w:proofErr w:type="spellEnd"/>
-      <w:r>
-        <w:rPr>
-          <w:rFonts w:ascii="Verdana" w:hAnsi="Verdana"/>
-          <w:sz w:val="24"/>
-          <w:szCs w:val="24"/>
-        </w:rPr>
-        <w:t xml:space="preserve">(Click){Schuss in Mitte von </w:t>
-      </w:r>
-      <w:proofErr w:type="spellStart"/>
-      <w:r>
-        <w:rPr>
-          <w:rFonts w:ascii="Verdana" w:hAnsi="Verdana"/>
-          <w:sz w:val="24"/>
-          <w:szCs w:val="24"/>
-        </w:rPr>
-        <w:t>fadenkreuz</w:t>
-      </w:r>
-      <w:proofErr w:type="spellEnd"/>
-      <w:r>
-        <w:rPr>
-          <w:rFonts w:ascii="Verdana" w:hAnsi="Verdana"/>
-          <w:sz w:val="24"/>
-          <w:szCs w:val="24"/>
-        </w:rPr>
-        <w:t>; Schussgeräusch1;}</w:t>
-      </w:r>
-    </w:p>
-    <w:p>
-      <w:pPr>
-        <w:pStyle w:val="Listenabsatz"/>
-        <w:rPr>
-          <w:rFonts w:ascii="Verdana" w:hAnsi="Verdana"/>
-          <w:sz w:val="24"/>
-          <w:szCs w:val="24"/>
-        </w:rPr>
-      </w:pPr>
-      <w:proofErr w:type="spellStart"/>
-      <w:r>
-        <w:rPr>
-          <w:rFonts w:ascii="Verdana" w:hAnsi="Verdana"/>
-          <w:sz w:val="24"/>
-          <w:szCs w:val="24"/>
-        </w:rPr>
-        <w:t>If</w:t>
-      </w:r>
-      <w:proofErr w:type="spellEnd"/>
-      <w:r>
-        <w:rPr>
-          <w:rFonts w:ascii="Verdana" w:hAnsi="Verdana"/>
-          <w:sz w:val="24"/>
-          <w:szCs w:val="24"/>
-        </w:rPr>
-        <w:t>(Click</w:t>
-      </w:r>
-      <w:r>
-        <w:rPr>
-          <w:rFonts w:ascii="Verdana" w:hAnsi="Verdana"/>
-          <w:sz w:val="24"/>
-          <w:szCs w:val="24"/>
-        </w:rPr>
-        <w:t xml:space="preserve"> &amp; Fadenkreuz auf Gegner</w:t>
-      </w:r>
-      <w:r>
-        <w:rPr>
-          <w:rFonts w:ascii="Verdana" w:hAnsi="Verdana"/>
-          <w:sz w:val="24"/>
-          <w:szCs w:val="24"/>
-        </w:rPr>
-        <w:t>){</w:t>
-      </w:r>
-      <w:r>
-        <w:rPr>
-          <w:rFonts w:ascii="Verdana" w:hAnsi="Verdana"/>
-          <w:sz w:val="24"/>
-          <w:szCs w:val="24"/>
-        </w:rPr>
-        <w:t xml:space="preserve">Schuss in Mitte von </w:t>
-      </w:r>
-      <w:proofErr w:type="spellStart"/>
-      <w:r>
-        <w:rPr>
-          <w:rFonts w:ascii="Verdana" w:hAnsi="Verdana"/>
-          <w:sz w:val="24"/>
-          <w:szCs w:val="24"/>
-        </w:rPr>
-        <w:t>fadenkreuz</w:t>
-      </w:r>
-      <w:proofErr w:type="spellEnd"/>
-      <w:r>
-        <w:rPr>
-          <w:rFonts w:ascii="Verdana" w:hAnsi="Verdana"/>
-          <w:sz w:val="24"/>
-          <w:szCs w:val="24"/>
-        </w:rPr>
-        <w:t>;</w:t>
-      </w:r>
-    </w:p>
-    <w:p>
-      <w:pPr>
-        <w:pStyle w:val="Listenabsatz"/>
-        <w:ind w:left="4260" w:firstLine="696"/>
-        <w:rPr>
-          <w:rFonts w:ascii="Verdana" w:hAnsi="Verdana"/>
-          <w:sz w:val="24"/>
-          <w:szCs w:val="24"/>
-        </w:rPr>
-      </w:pPr>
-      <w:r>
-        <w:rPr>
-          <w:rFonts w:ascii="Verdana" w:hAnsi="Verdana"/>
-          <w:sz w:val="24"/>
-          <w:szCs w:val="24"/>
-        </w:rPr>
-        <w:t>Gegner verschwindet;</w:t>
-      </w:r>
-    </w:p>
-    <w:p>
-      <w:pPr>
-        <w:pStyle w:val="Listenabsatz"/>
-        <w:ind w:left="4260" w:firstLine="696"/>
-        <w:rPr>
-          <w:rFonts w:ascii="Verdana" w:hAnsi="Verdana"/>
-          <w:sz w:val="24"/>
-          <w:szCs w:val="24"/>
-        </w:rPr>
-      </w:pPr>
-      <w:r>
-        <w:rPr>
-          <w:rFonts w:ascii="Verdana" w:hAnsi="Verdana"/>
-          <w:sz w:val="24"/>
-          <w:szCs w:val="24"/>
-        </w:rPr>
-        <w:t>Score++;</w:t>
-      </w:r>
-      <w:r>
-        <w:rPr>
-          <w:rFonts w:ascii="Verdana" w:hAnsi="Verdana"/>
-          <w:sz w:val="24"/>
-          <w:szCs w:val="24"/>
-        </w:rPr>
-        <w:t>}</w:t>
-      </w:r>
-    </w:p>
-    <w:p>
-      <w:pPr>
-        <w:pStyle w:val="Listenabsatz"/>
-        <w:ind w:left="4260" w:firstLine="696"/>
-        <w:rPr>
-          <w:rFonts w:ascii="Verdana" w:hAnsi="Verdana"/>
-          <w:sz w:val="24"/>
-          <w:szCs w:val="24"/>
-        </w:rPr>
-      </w:pPr>
-    </w:p>
-    <w:p>
-      <w:pPr>
-        <w:pStyle w:val="Listenabsatz"/>
-        <w:rPr>
-          <w:rFonts w:ascii="Verdana" w:hAnsi="Verdana"/>
-          <w:sz w:val="24"/>
-          <w:szCs w:val="24"/>
-        </w:rPr>
-      </w:pPr>
-      <w:proofErr w:type="spellStart"/>
-      <w:r>
-        <w:rPr>
-          <w:rFonts w:ascii="Verdana" w:hAnsi="Verdana"/>
-          <w:sz w:val="24"/>
-          <w:szCs w:val="24"/>
-        </w:rPr>
-        <w:t>If</w:t>
-      </w:r>
-      <w:proofErr w:type="spellEnd"/>
-      <w:r>
-        <w:rPr>
-          <w:rFonts w:ascii="Verdana" w:hAnsi="Verdana"/>
-          <w:sz w:val="24"/>
-          <w:szCs w:val="24"/>
-        </w:rPr>
-        <w:t xml:space="preserve">(t vergeht &amp; </w:t>
-      </w:r>
-      <w:proofErr w:type="spellStart"/>
-      <w:r>
-        <w:rPr>
-          <w:rFonts w:ascii="Verdana" w:hAnsi="Verdana"/>
-          <w:sz w:val="24"/>
-          <w:szCs w:val="24"/>
-        </w:rPr>
-        <w:t>GegnerPistole</w:t>
-      </w:r>
-      <w:proofErr w:type="spellEnd"/>
-      <w:r>
-        <w:rPr>
-          <w:rFonts w:ascii="Verdana" w:hAnsi="Verdana"/>
-          <w:sz w:val="24"/>
-          <w:szCs w:val="24"/>
-        </w:rPr>
-        <w:t xml:space="preserve"> nicht getroffen){</w:t>
-      </w:r>
-      <w:proofErr w:type="spellStart"/>
-      <w:r>
-        <w:rPr>
-          <w:rFonts w:ascii="Verdana" w:hAnsi="Verdana"/>
-          <w:sz w:val="24"/>
-          <w:szCs w:val="24"/>
-        </w:rPr>
-        <w:t>GegnerPistole</w:t>
-      </w:r>
-      <w:proofErr w:type="spellEnd"/>
-      <w:r>
-        <w:rPr>
-          <w:rFonts w:ascii="Verdana" w:hAnsi="Verdana"/>
-          <w:sz w:val="24"/>
-          <w:szCs w:val="24"/>
-        </w:rPr>
-        <w:t xml:space="preserve"> schiesst; </w:t>
-      </w:r>
-    </w:p>
-    <w:p>
-      <w:pPr>
-        <w:pStyle w:val="Listenabsatz"/>
-        <w:ind w:left="5676" w:firstLine="696"/>
-        <w:rPr>
-          <w:rFonts w:ascii="Verdana" w:hAnsi="Verdana"/>
-          <w:sz w:val="24"/>
-          <w:szCs w:val="24"/>
-        </w:rPr>
-      </w:pPr>
-      <w:r>
-        <w:rPr>
-          <w:rFonts w:ascii="Verdana" w:hAnsi="Verdana"/>
-          <w:sz w:val="24"/>
-          <w:szCs w:val="24"/>
-        </w:rPr>
-        <w:t>Schussgeräusch2;</w:t>
-      </w:r>
-    </w:p>
-    <w:p>
-      <w:pPr>
-        <w:pStyle w:val="Listenabsatz"/>
-        <w:ind w:left="5676" w:firstLine="696"/>
-        <w:rPr>
-          <w:rFonts w:ascii="Verdana" w:hAnsi="Verdana"/>
-          <w:sz w:val="24"/>
-          <w:szCs w:val="24"/>
-        </w:rPr>
-      </w:pPr>
-      <w:r>
-        <w:rPr>
-          <w:rFonts w:ascii="Verdana" w:hAnsi="Verdana"/>
-          <w:sz w:val="24"/>
-          <w:szCs w:val="24"/>
-        </w:rPr>
-        <w:t>Fadenkreuz blinkt 1x;</w:t>
-      </w:r>
-    </w:p>
-    <w:p>
-      <w:pPr>
-        <w:pStyle w:val="Listenabsatz"/>
-        <w:ind w:left="5676" w:firstLine="696"/>
-        <w:rPr>
-          <w:rFonts w:ascii="Verdana" w:hAnsi="Verdana"/>
-          <w:sz w:val="24"/>
-          <w:szCs w:val="24"/>
-        </w:rPr>
-      </w:pPr>
-      <w:r>
-        <w:rPr>
-          <w:rFonts w:ascii="Verdana" w:hAnsi="Verdana"/>
-          <w:sz w:val="24"/>
-          <w:szCs w:val="24"/>
-        </w:rPr>
-        <w:t>Leben --;</w:t>
-      </w:r>
-    </w:p>
-    <w:p>
-      <w:pPr>
-        <w:pStyle w:val="Listenabsatz"/>
-        <w:ind w:left="6372"/>
-        <w:rPr>
-          <w:rFonts w:ascii="Verdana" w:hAnsi="Verdana"/>
-          <w:sz w:val="24"/>
-          <w:szCs w:val="24"/>
-        </w:rPr>
-      </w:pPr>
-      <w:proofErr w:type="spellStart"/>
-      <w:r>
-        <w:rPr>
-          <w:rFonts w:ascii="Verdana" w:hAnsi="Verdana"/>
-          <w:sz w:val="24"/>
-          <w:szCs w:val="24"/>
-        </w:rPr>
-        <w:t>If</w:t>
-      </w:r>
-      <w:proofErr w:type="spellEnd"/>
-      <w:r>
-        <w:rPr>
-          <w:rFonts w:ascii="Verdana" w:hAnsi="Verdana"/>
-          <w:sz w:val="24"/>
-          <w:szCs w:val="24"/>
-        </w:rPr>
-        <w:t>(Leben==0){</w:t>
+      <w:r>
+        <w:rPr>
+          <w:rFonts w:ascii="Verdana" w:hAnsi="Verdana"/>
+          <w:sz w:val="24"/>
+          <w:szCs w:val="24"/>
+        </w:rPr>
+        <w:t>If(Taste für in Deckung){</w:t>
       </w:r>
       <w:r>
         <w:rPr>
@@ -811,18 +392,92 @@
           <w:sz w:val="24"/>
           <w:szCs w:val="24"/>
         </w:rPr>
-        <w:t>2.;</w:t>
-      </w:r>
-      <w:r>
-        <w:rPr>
-          <w:rFonts w:ascii="Verdana" w:hAnsi="Verdana"/>
-          <w:sz w:val="24"/>
-          <w:szCs w:val="24"/>
-        </w:rPr>
-        <w:t>}</w:t>
+        <w:t>3.;}</w:t>
       </w:r>
       <w:bookmarkStart w:id="0" w:name="_GoBack"/>
       <w:bookmarkEnd w:id="0"/>
+    </w:p>
+    <w:p>
+      <w:pPr>
+        <w:pStyle w:val="Listenabsatz"/>
+        <w:rPr>
+          <w:rFonts w:ascii="Verdana" w:hAnsi="Verdana"/>
+          <w:sz w:val="24"/>
+          <w:szCs w:val="24"/>
+        </w:rPr>
+      </w:pPr>
+      <w:r>
+        <w:rPr>
+          <w:rFonts w:ascii="Verdana" w:hAnsi="Verdana"/>
+          <w:sz w:val="24"/>
+          <w:szCs w:val="24"/>
+        </w:rPr>
+        <w:t>If(Click){Schuss in Mitte von fadenkreuz; Schussgeräusch1;}</w:t>
+      </w:r>
+    </w:p>
+    <w:p>
+      <w:pPr>
+        <w:pStyle w:val="Listenabsatz"/>
+        <w:rPr>
+          <w:rFonts w:ascii="Verdana" w:hAnsi="Verdana"/>
+          <w:sz w:val="24"/>
+          <w:szCs w:val="24"/>
+        </w:rPr>
+      </w:pPr>
+      <w:r>
+        <w:rPr>
+          <w:rFonts w:ascii="Verdana" w:hAnsi="Verdana"/>
+          <w:sz w:val="24"/>
+          <w:szCs w:val="24"/>
+        </w:rPr>
+        <w:t>If(Click &amp; Fadenkreuz auf Gegner){</w:t>
+      </w:r>
+      <w:r>
+        <w:rPr>
+          <w:rFonts w:ascii="Verdana" w:hAnsi="Verdana"/>
+          <w:sz w:val="24"/>
+          <w:szCs w:val="24"/>
+        </w:rPr>
+        <w:t>Schuss in Mitte von fadenkreuz;</w:t>
+      </w:r>
+    </w:p>
+    <w:p>
+      <w:pPr>
+        <w:pStyle w:val="Listenabsatz"/>
+        <w:ind w:left="4260" w:firstLine="696"/>
+        <w:rPr>
+          <w:rFonts w:ascii="Verdana" w:hAnsi="Verdana"/>
+          <w:sz w:val="24"/>
+          <w:szCs w:val="24"/>
+        </w:rPr>
+      </w:pPr>
+      <w:r>
+        <w:rPr>
+          <w:rFonts w:ascii="Verdana" w:hAnsi="Verdana"/>
+          <w:sz w:val="24"/>
+          <w:szCs w:val="24"/>
+        </w:rPr>
+        <w:t>Gegner verschwindet;</w:t>
+      </w:r>
+    </w:p>
+    <w:p>
+      <w:pPr>
+        <w:pStyle w:val="Listenabsatz"/>
+        <w:ind w:left="4260" w:firstLine="696"/>
+        <w:rPr>
+          <w:rFonts w:ascii="Verdana" w:hAnsi="Verdana"/>
+          <w:sz w:val="24"/>
+          <w:szCs w:val="24"/>
+        </w:rPr>
+      </w:pPr>
+      <w:r>
+        <w:rPr>
+          <w:rFonts w:ascii="Verdana" w:hAnsi="Verdana"/>
+          <w:sz w:val="24"/>
+          <w:szCs w:val="24"/>
+        </w:rPr>
+        <w:t>Score++;</w:t>
+      </w:r>
       <w:r>
         <w:rPr>
           <w:rFonts w:ascii="Verdana" w:hAnsi="Verdana"/>
@@ -834,6 +489,143 @@
     </w:p>
     <w:p>
       <w:pPr>
+        <w:pStyle w:val="Listenabsatz"/>
+        <w:ind w:left="4260" w:firstLine="696"/>
+        <w:rPr>
+          <w:rFonts w:ascii="Verdana" w:hAnsi="Verdana"/>
+          <w:sz w:val="24"/>
+          <w:szCs w:val="24"/>
+        </w:rPr>
+      </w:pPr>
+    </w:p>
+    <w:p>
+      <w:pPr>
+        <w:pStyle w:val="Listenabsatz"/>
+        <w:rPr>
+          <w:rFonts w:ascii="Verdana" w:hAnsi="Verdana"/>
+          <w:sz w:val="24"/>
+          <w:szCs w:val="24"/>
+        </w:rPr>
+      </w:pPr>
+      <w:r>
+        <w:rPr>
+          <w:rFonts w:ascii="Verdana" w:hAnsi="Verdana"/>
+          <w:sz w:val="24"/>
+          <w:szCs w:val="24"/>
+        </w:rPr>
+        <w:t xml:space="preserve">If(t vergeht &amp; GegnerPistole nicht getroffen){GegnerPistole schiesst; </w:t>
+      </w:r>
+    </w:p>
+    <w:p>
+      <w:pPr>
+        <w:pStyle w:val="Listenabsatz"/>
+        <w:ind w:left="5676" w:firstLine="696"/>
+        <w:rPr>
+          <w:rFonts w:ascii="Verdana" w:hAnsi="Verdana"/>
+          <w:sz w:val="24"/>
+          <w:szCs w:val="24"/>
+        </w:rPr>
+      </w:pPr>
+      <w:r>
+        <w:rPr>
+          <w:rFonts w:ascii="Verdana" w:hAnsi="Verdana"/>
+          <w:sz w:val="24"/>
+          <w:szCs w:val="24"/>
+        </w:rPr>
+        <w:t>Schussgeräusch2;</w:t>
+      </w:r>
+    </w:p>
+    <w:p>
+      <w:pPr>
+        <w:pStyle w:val="Listenabsatz"/>
+        <w:ind w:left="5676" w:firstLine="696"/>
+        <w:rPr>
+          <w:rFonts w:ascii="Verdana" w:hAnsi="Verdana"/>
+          <w:sz w:val="24"/>
+          <w:szCs w:val="24"/>
+        </w:rPr>
+      </w:pPr>
+      <w:r>
+        <w:rPr>
+          <w:rFonts w:ascii="Verdana" w:hAnsi="Verdana"/>
+          <w:sz w:val="24"/>
+          <w:szCs w:val="24"/>
+        </w:rPr>
+        <w:t>Fadenkreuz blinkt 1x;</w:t>
+      </w:r>
+    </w:p>
+    <w:p>
+      <w:pPr>
+        <w:pStyle w:val="Listenabsatz"/>
+        <w:ind w:left="5676" w:firstLine="696"/>
+        <w:rPr>
+          <w:rFonts w:ascii="Verdana" w:hAnsi="Verdana"/>
+          <w:sz w:val="24"/>
+          <w:szCs w:val="24"/>
+        </w:rPr>
+      </w:pPr>
+      <w:r>
+        <w:rPr>
+          <w:rFonts w:ascii="Verdana" w:hAnsi="Verdana"/>
+          <w:sz w:val="24"/>
+          <w:szCs w:val="24"/>
+        </w:rPr>
+        <w:t>Leben --;</w:t>
+      </w:r>
+    </w:p>
+    <w:p>
+      <w:pPr>
+        <w:pStyle w:val="Listenabsatz"/>
+        <w:ind w:left="6372"/>
+        <w:rPr>
+          <w:rFonts w:ascii="Verdana" w:hAnsi="Verdana"/>
+          <w:sz w:val="24"/>
+          <w:szCs w:val="24"/>
+        </w:rPr>
+      </w:pPr>
+      <w:r>
+        <w:rPr>
+          <w:rFonts w:ascii="Verdana" w:hAnsi="Verdana"/>
+          <w:sz w:val="24"/>
+          <w:szCs w:val="24"/>
+        </w:rPr>
+        <w:t>If(Leben==0){</w:t>
+      </w:r>
+      <w:r>
+        <w:rPr>
+          <w:rFonts w:ascii="Verdana" w:hAnsi="Verdana"/>
+          <w:sz w:val="24"/>
+          <w:szCs w:val="24"/>
+        </w:rPr>
+        <w:sym w:font="Wingdings" w:char="F0E0"/>
+      </w:r>
+      <w:r>
+        <w:rPr>
+          <w:rFonts w:ascii="Verdana" w:hAnsi="Verdana"/>
+          <w:sz w:val="24"/>
+          <w:szCs w:val="24"/>
+        </w:rPr>
+        <w:t>2.;</w:t>
+      </w:r>
+      <w:r>
+        <w:rPr>
+          <w:rFonts w:ascii="Verdana" w:hAnsi="Verdana"/>
+          <w:sz w:val="24"/>
+          <w:szCs w:val="24"/>
+        </w:rPr>
+        <w:t>}</w:t>
+      </w:r>
+      <w:r>
+        <w:rPr>
+          <w:rFonts w:ascii="Verdana" w:hAnsi="Verdana"/>
+          <w:sz w:val="24"/>
+          <w:szCs w:val="24"/>
+        </w:rPr>
+        <w:t>}</w:t>
+      </w:r>
+    </w:p>
+    <w:p>
+      <w:pPr>
         <w:ind w:left="708"/>
         <w:rPr>
           <w:rFonts w:ascii="Verdana" w:hAnsi="Verdana"/>
@@ -841,41 +633,13 @@
           <w:szCs w:val="24"/>
         </w:rPr>
       </w:pPr>
-      <w:proofErr w:type="spellStart"/>
-      <w:r>
-        <w:rPr>
-          <w:rFonts w:ascii="Verdana" w:hAnsi="Verdana"/>
-          <w:sz w:val="24"/>
-          <w:szCs w:val="24"/>
-        </w:rPr>
-        <w:t>If</w:t>
-      </w:r>
-      <w:proofErr w:type="spellEnd"/>
-      <w:r>
-        <w:rPr>
-          <w:rFonts w:ascii="Verdana" w:hAnsi="Verdana"/>
-          <w:sz w:val="24"/>
-          <w:szCs w:val="24"/>
-        </w:rPr>
-        <w:t xml:space="preserve">(t vergeht &amp; </w:t>
-      </w:r>
-      <w:proofErr w:type="spellStart"/>
-      <w:r>
-        <w:rPr>
-          <w:rFonts w:ascii="Verdana" w:hAnsi="Verdana"/>
-          <w:sz w:val="24"/>
-          <w:szCs w:val="24"/>
-        </w:rPr>
-        <w:t>GegnerSpreng</w:t>
-      </w:r>
-      <w:proofErr w:type="spellEnd"/>
-      <w:r>
-        <w:rPr>
-          <w:rFonts w:ascii="Verdana" w:hAnsi="Verdana"/>
-          <w:sz w:val="24"/>
-          <w:szCs w:val="24"/>
-        </w:rPr>
-        <w:t xml:space="preserve"> nicht getroffen){Gegner bewegt sich </w:t>
+      <w:r>
+        <w:rPr>
+          <w:rFonts w:ascii="Verdana" w:hAnsi="Verdana"/>
+          <w:sz w:val="24"/>
+          <w:szCs w:val="24"/>
+        </w:rPr>
+        <w:t xml:space="preserve">If(t vergeht &amp; GegnerSpreng nicht getroffen){Gegner bewegt sich </w:t>
       </w:r>
       <w:r>
         <w:rPr>
@@ -948,13 +712,6 @@
           <w:szCs w:val="24"/>
         </w:rPr>
         <w:tab/>
-      </w:r>
-      <w:r>
-        <w:rPr>
-          <w:rFonts w:ascii="Verdana" w:hAnsi="Verdana"/>
-          <w:sz w:val="24"/>
-          <w:szCs w:val="24"/>
-        </w:rPr>
         <w:t>nach vorne;}</w:t>
       </w:r>
     </w:p>
@@ -967,23 +724,13 @@
           <w:szCs w:val="24"/>
         </w:rPr>
       </w:pPr>
-      <w:proofErr w:type="spellStart"/>
-      <w:r>
-        <w:rPr>
-          <w:rFonts w:ascii="Verdana" w:hAnsi="Verdana"/>
-          <w:sz w:val="24"/>
-          <w:szCs w:val="24"/>
-        </w:rPr>
-        <w:t>If</w:t>
-      </w:r>
-      <w:proofErr w:type="spellEnd"/>
-      <w:r>
-        <w:rPr>
-          <w:rFonts w:ascii="Verdana" w:hAnsi="Verdana"/>
-          <w:sz w:val="24"/>
-          <w:szCs w:val="24"/>
-        </w:rPr>
-        <w:t>((Abstand klein &amp; Gegner getroffen)|(Abstand sehr klein){</w:t>
+      <w:r>
+        <w:rPr>
+          <w:rFonts w:ascii="Verdana" w:hAnsi="Verdana"/>
+          <w:sz w:val="24"/>
+          <w:szCs w:val="24"/>
+        </w:rPr>
+        <w:t>If((Abstand klein &amp; Gegner getroffen)|(Abstand sehr klein){</w:t>
       </w:r>
       <w:r>
         <w:rPr>
@@ -1056,32 +803,7 @@
           <w:szCs w:val="24"/>
         </w:rPr>
         <w:tab/>
-      </w:r>
-      <w:r>
-        <w:rPr>
-          <w:rFonts w:ascii="Verdana" w:hAnsi="Verdana"/>
-          <w:sz w:val="24"/>
-          <w:szCs w:val="24"/>
-        </w:rPr>
-        <w:t>Geräusch „</w:t>
-      </w:r>
-      <w:proofErr w:type="spellStart"/>
-      <w:r>
-        <w:rPr>
-          <w:rFonts w:ascii="Verdana" w:hAnsi="Verdana"/>
-          <w:sz w:val="24"/>
-          <w:szCs w:val="24"/>
-        </w:rPr>
-        <w:t>Allahuakbar</w:t>
-      </w:r>
-      <w:proofErr w:type="spellEnd"/>
-      <w:r>
-        <w:rPr>
-          <w:rFonts w:ascii="Verdana" w:hAnsi="Verdana"/>
-          <w:sz w:val="24"/>
-          <w:szCs w:val="24"/>
-        </w:rPr>
-        <w:t>“;</w:t>
+        <w:t>Geräusch „Allahuakbar“;</w:t>
       </w:r>
       <w:r>
         <w:rPr>
@@ -1300,24 +1022,7 @@
           <w:szCs w:val="24"/>
         </w:rPr>
         <w:tab/>
-      </w:r>
-      <w:proofErr w:type="spellStart"/>
-      <w:r>
-        <w:rPr>
-          <w:rFonts w:ascii="Verdana" w:hAnsi="Verdana"/>
-          <w:sz w:val="24"/>
-          <w:szCs w:val="24"/>
-        </w:rPr>
-        <w:t>If</w:t>
-      </w:r>
-      <w:proofErr w:type="spellEnd"/>
-      <w:r>
-        <w:rPr>
-          <w:rFonts w:ascii="Verdana" w:hAnsi="Verdana"/>
-          <w:sz w:val="24"/>
-          <w:szCs w:val="24"/>
-        </w:rPr>
-        <w:t>(Leben==0){</w:t>
+        <w:t>If(Leben==0){</w:t>
       </w:r>
       <w:r>
         <w:rPr>
@@ -1333,18 +1038,8 @@
           <w:sz w:val="24"/>
           <w:szCs w:val="24"/>
         </w:rPr>
-        <w:t>2</w:t>
-      </w:r>
-      <w:proofErr w:type="gramStart"/>
-      <w:r>
-        <w:rPr>
-          <w:rFonts w:ascii="Verdana" w:hAnsi="Verdana"/>
-          <w:sz w:val="24"/>
-          <w:szCs w:val="24"/>
-        </w:rPr>
-        <w:t>.;</w:t>
-      </w:r>
-      <w:proofErr w:type="gramEnd"/>
+        <w:t>2.;</w:t>
+      </w:r>
       <w:r>
         <w:rPr>
           <w:rFonts w:ascii="Verdana" w:hAnsi="Verdana"/>

--- a/Ablauf.docx
+++ b/Ablauf.docx
@@ -60,13 +60,41 @@
           <w:szCs w:val="24"/>
         </w:rPr>
       </w:pPr>
-      <w:r>
-        <w:rPr>
-          <w:rFonts w:ascii="Verdana" w:hAnsi="Verdana"/>
-          <w:sz w:val="24"/>
-          <w:szCs w:val="24"/>
-        </w:rPr>
-        <w:t>If(ctrl r){</w:t>
+      <w:proofErr w:type="spellStart"/>
+      <w:r>
+        <w:rPr>
+          <w:rFonts w:ascii="Verdana" w:hAnsi="Verdana"/>
+          <w:sz w:val="24"/>
+          <w:szCs w:val="24"/>
+        </w:rPr>
+        <w:t>If</w:t>
+      </w:r>
+      <w:proofErr w:type="spellEnd"/>
+      <w:r>
+        <w:rPr>
+          <w:rFonts w:ascii="Verdana" w:hAnsi="Verdana"/>
+          <w:sz w:val="24"/>
+          <w:szCs w:val="24"/>
+        </w:rPr>
+        <w:t>(</w:t>
+      </w:r>
+      <w:proofErr w:type="spellStart"/>
+      <w:r>
+        <w:rPr>
+          <w:rFonts w:ascii="Verdana" w:hAnsi="Verdana"/>
+          <w:sz w:val="24"/>
+          <w:szCs w:val="24"/>
+        </w:rPr>
+        <w:t>ctrl</w:t>
+      </w:r>
+      <w:proofErr w:type="spellEnd"/>
+      <w:r>
+        <w:rPr>
+          <w:rFonts w:ascii="Verdana" w:hAnsi="Verdana"/>
+          <w:sz w:val="24"/>
+          <w:szCs w:val="24"/>
+        </w:rPr>
+        <w:t xml:space="preserve"> r){</w:t>
       </w:r>
       <w:r>
         <w:rPr>
@@ -82,8 +110,18 @@
           <w:sz w:val="24"/>
           <w:szCs w:val="24"/>
         </w:rPr>
-        <w:t>2.;</w:t>
-      </w:r>
+        <w:t>2</w:t>
+      </w:r>
+      <w:proofErr w:type="gramStart"/>
+      <w:r>
+        <w:rPr>
+          <w:rFonts w:ascii="Verdana" w:hAnsi="Verdana"/>
+          <w:sz w:val="24"/>
+          <w:szCs w:val="24"/>
+        </w:rPr>
+        <w:t>.;</w:t>
+      </w:r>
+      <w:proofErr w:type="gramEnd"/>
       <w:r>
         <w:rPr>
           <w:rFonts w:ascii="Verdana" w:hAnsi="Verdana"/>
@@ -122,35 +160,73 @@
           <w:sz w:val="24"/>
           <w:szCs w:val="24"/>
         </w:rPr>
-        <w:t>Homebildschirm; Hintergrund normal, Fenster mit: Play; Quit; Score</w:t>
-      </w:r>
-    </w:p>
-    <w:p>
-      <w:pPr>
-        <w:pStyle w:val="Listenabsatz"/>
-        <w:rPr>
-          <w:rFonts w:ascii="Verdana" w:hAnsi="Verdana"/>
-          <w:sz w:val="24"/>
-          <w:szCs w:val="24"/>
-        </w:rPr>
-      </w:pPr>
-    </w:p>
-    <w:p>
-      <w:pPr>
-        <w:pStyle w:val="Listenabsatz"/>
-        <w:rPr>
-          <w:rFonts w:ascii="Verdana" w:hAnsi="Verdana"/>
-          <w:sz w:val="24"/>
-          <w:szCs w:val="24"/>
-        </w:rPr>
-      </w:pPr>
-      <w:r>
-        <w:rPr>
-          <w:rFonts w:ascii="Verdana" w:hAnsi="Verdana"/>
-          <w:sz w:val="24"/>
-          <w:szCs w:val="24"/>
-        </w:rPr>
-        <w:t>If(Play){</w:t>
+        <w:t>Menue</w:t>
+      </w:r>
+      <w:bookmarkStart w:id="0" w:name="_GoBack"/>
+      <w:bookmarkEnd w:id="0"/>
+      <w:r>
+        <w:rPr>
+          <w:rFonts w:ascii="Verdana" w:hAnsi="Verdana"/>
+          <w:sz w:val="24"/>
+          <w:szCs w:val="24"/>
+        </w:rPr>
+        <w:t xml:space="preserve">; Hintergrund normal, Fenster mit: Play; </w:t>
+      </w:r>
+      <w:proofErr w:type="spellStart"/>
+      <w:r>
+        <w:rPr>
+          <w:rFonts w:ascii="Verdana" w:hAnsi="Verdana"/>
+          <w:sz w:val="24"/>
+          <w:szCs w:val="24"/>
+        </w:rPr>
+        <w:t>Quit</w:t>
+      </w:r>
+      <w:proofErr w:type="spellEnd"/>
+      <w:r>
+        <w:rPr>
+          <w:rFonts w:ascii="Verdana" w:hAnsi="Verdana"/>
+          <w:sz w:val="24"/>
+          <w:szCs w:val="24"/>
+        </w:rPr>
+        <w:t>; Score</w:t>
+      </w:r>
+    </w:p>
+    <w:p>
+      <w:pPr>
+        <w:pStyle w:val="Listenabsatz"/>
+        <w:rPr>
+          <w:rFonts w:ascii="Verdana" w:hAnsi="Verdana"/>
+          <w:sz w:val="24"/>
+          <w:szCs w:val="24"/>
+        </w:rPr>
+      </w:pPr>
+    </w:p>
+    <w:p>
+      <w:pPr>
+        <w:pStyle w:val="Listenabsatz"/>
+        <w:rPr>
+          <w:rFonts w:ascii="Verdana" w:hAnsi="Verdana"/>
+          <w:sz w:val="24"/>
+          <w:szCs w:val="24"/>
+        </w:rPr>
+      </w:pPr>
+      <w:proofErr w:type="spellStart"/>
+      <w:r>
+        <w:rPr>
+          <w:rFonts w:ascii="Verdana" w:hAnsi="Verdana"/>
+          <w:sz w:val="24"/>
+          <w:szCs w:val="24"/>
+        </w:rPr>
+        <w:t>If</w:t>
+      </w:r>
+      <w:proofErr w:type="spellEnd"/>
+      <w:r>
+        <w:rPr>
+          <w:rFonts w:ascii="Verdana" w:hAnsi="Verdana"/>
+          <w:sz w:val="24"/>
+          <w:szCs w:val="24"/>
+        </w:rPr>
+        <w:t>(Play){</w:t>
       </w:r>
       <w:r>
         <w:rPr>
@@ -186,13 +262,41 @@
           <w:szCs w:val="24"/>
         </w:rPr>
       </w:pPr>
-      <w:r>
-        <w:rPr>
-          <w:rFonts w:ascii="Verdana" w:hAnsi="Verdana"/>
-          <w:sz w:val="24"/>
-          <w:szCs w:val="24"/>
-        </w:rPr>
-        <w:t>If(Quit){</w:t>
+      <w:proofErr w:type="spellStart"/>
+      <w:r>
+        <w:rPr>
+          <w:rFonts w:ascii="Verdana" w:hAnsi="Verdana"/>
+          <w:sz w:val="24"/>
+          <w:szCs w:val="24"/>
+        </w:rPr>
+        <w:t>If</w:t>
+      </w:r>
+      <w:proofErr w:type="spellEnd"/>
+      <w:r>
+        <w:rPr>
+          <w:rFonts w:ascii="Verdana" w:hAnsi="Verdana"/>
+          <w:sz w:val="24"/>
+          <w:szCs w:val="24"/>
+        </w:rPr>
+        <w:t>(</w:t>
+      </w:r>
+      <w:proofErr w:type="spellStart"/>
+      <w:r>
+        <w:rPr>
+          <w:rFonts w:ascii="Verdana" w:hAnsi="Verdana"/>
+          <w:sz w:val="24"/>
+          <w:szCs w:val="24"/>
+        </w:rPr>
+        <w:t>Quit</w:t>
+      </w:r>
+      <w:proofErr w:type="spellEnd"/>
+      <w:r>
+        <w:rPr>
+          <w:rFonts w:ascii="Verdana" w:hAnsi="Verdana"/>
+          <w:sz w:val="24"/>
+          <w:szCs w:val="24"/>
+        </w:rPr>
+        <w:t>){</w:t>
       </w:r>
       <w:r>
         <w:rPr>
@@ -270,13 +374,23 @@
           <w:szCs w:val="24"/>
         </w:rPr>
       </w:pPr>
-      <w:r>
-        <w:rPr>
-          <w:rFonts w:ascii="Verdana" w:hAnsi="Verdana"/>
-          <w:sz w:val="24"/>
-          <w:szCs w:val="24"/>
-        </w:rPr>
-        <w:t>If(Taste aus Deckung){</w:t>
+      <w:proofErr w:type="spellStart"/>
+      <w:r>
+        <w:rPr>
+          <w:rFonts w:ascii="Verdana" w:hAnsi="Verdana"/>
+          <w:sz w:val="24"/>
+          <w:szCs w:val="24"/>
+        </w:rPr>
+        <w:t>If</w:t>
+      </w:r>
+      <w:proofErr w:type="spellEnd"/>
+      <w:r>
+        <w:rPr>
+          <w:rFonts w:ascii="Verdana" w:hAnsi="Verdana"/>
+          <w:sz w:val="24"/>
+          <w:szCs w:val="24"/>
+        </w:rPr>
+        <w:t>(Taste aus Deckung){</w:t>
       </w:r>
       <w:r>
         <w:rPr>
@@ -370,13 +484,23 @@
           <w:szCs w:val="24"/>
         </w:rPr>
       </w:pPr>
-      <w:r>
-        <w:rPr>
-          <w:rFonts w:ascii="Verdana" w:hAnsi="Verdana"/>
-          <w:sz w:val="24"/>
-          <w:szCs w:val="24"/>
-        </w:rPr>
-        <w:t>If(Taste für in Deckung){</w:t>
+      <w:proofErr w:type="spellStart"/>
+      <w:r>
+        <w:rPr>
+          <w:rFonts w:ascii="Verdana" w:hAnsi="Verdana"/>
+          <w:sz w:val="24"/>
+          <w:szCs w:val="24"/>
+        </w:rPr>
+        <w:t>If</w:t>
+      </w:r>
+      <w:proofErr w:type="spellEnd"/>
+      <w:r>
+        <w:rPr>
+          <w:rFonts w:ascii="Verdana" w:hAnsi="Verdana"/>
+          <w:sz w:val="24"/>
+          <w:szCs w:val="24"/>
+        </w:rPr>
+        <w:t>(Taste für in Deckung){</w:t>
       </w:r>
       <w:r>
         <w:rPr>
@@ -394,51 +518,85 @@
         </w:rPr>
         <w:t>3.;}</w:t>
       </w:r>
-      <w:bookmarkStart w:id="0" w:name="_GoBack"/>
-      <w:bookmarkEnd w:id="0"/>
-    </w:p>
-    <w:p>
-      <w:pPr>
-        <w:pStyle w:val="Listenabsatz"/>
-        <w:rPr>
-          <w:rFonts w:ascii="Verdana" w:hAnsi="Verdana"/>
-          <w:sz w:val="24"/>
-          <w:szCs w:val="24"/>
-        </w:rPr>
-      </w:pPr>
-      <w:r>
-        <w:rPr>
-          <w:rFonts w:ascii="Verdana" w:hAnsi="Verdana"/>
-          <w:sz w:val="24"/>
-          <w:szCs w:val="24"/>
-        </w:rPr>
-        <w:t>If(Click){Schuss in Mitte von fadenkreuz; Schussgeräusch1;}</w:t>
-      </w:r>
-    </w:p>
-    <w:p>
-      <w:pPr>
-        <w:pStyle w:val="Listenabsatz"/>
-        <w:rPr>
-          <w:rFonts w:ascii="Verdana" w:hAnsi="Verdana"/>
-          <w:sz w:val="24"/>
-          <w:szCs w:val="24"/>
-        </w:rPr>
-      </w:pPr>
-      <w:r>
-        <w:rPr>
-          <w:rFonts w:ascii="Verdana" w:hAnsi="Verdana"/>
-          <w:sz w:val="24"/>
-          <w:szCs w:val="24"/>
-        </w:rPr>
-        <w:t>If(Click &amp; Fadenkreuz auf Gegner){</w:t>
-      </w:r>
-      <w:r>
-        <w:rPr>
-          <w:rFonts w:ascii="Verdana" w:hAnsi="Verdana"/>
-          <w:sz w:val="24"/>
-          <w:szCs w:val="24"/>
-        </w:rPr>
-        <w:t>Schuss in Mitte von fadenkreuz;</w:t>
+    </w:p>
+    <w:p>
+      <w:pPr>
+        <w:pStyle w:val="Listenabsatz"/>
+        <w:rPr>
+          <w:rFonts w:ascii="Verdana" w:hAnsi="Verdana"/>
+          <w:sz w:val="24"/>
+          <w:szCs w:val="24"/>
+        </w:rPr>
+      </w:pPr>
+      <w:proofErr w:type="spellStart"/>
+      <w:r>
+        <w:rPr>
+          <w:rFonts w:ascii="Verdana" w:hAnsi="Verdana"/>
+          <w:sz w:val="24"/>
+          <w:szCs w:val="24"/>
+        </w:rPr>
+        <w:t>If</w:t>
+      </w:r>
+      <w:proofErr w:type="spellEnd"/>
+      <w:r>
+        <w:rPr>
+          <w:rFonts w:ascii="Verdana" w:hAnsi="Verdana"/>
+          <w:sz w:val="24"/>
+          <w:szCs w:val="24"/>
+        </w:rPr>
+        <w:t>(Click){Schuss in Mitte von F</w:t>
+      </w:r>
+      <w:r>
+        <w:rPr>
+          <w:rFonts w:ascii="Verdana" w:hAnsi="Verdana"/>
+          <w:sz w:val="24"/>
+          <w:szCs w:val="24"/>
+        </w:rPr>
+        <w:t>adenkreuz; Schussgeräusch1;}</w:t>
+      </w:r>
+    </w:p>
+    <w:p>
+      <w:pPr>
+        <w:pStyle w:val="Listenabsatz"/>
+        <w:rPr>
+          <w:rFonts w:ascii="Verdana" w:hAnsi="Verdana"/>
+          <w:sz w:val="24"/>
+          <w:szCs w:val="24"/>
+        </w:rPr>
+      </w:pPr>
+      <w:proofErr w:type="spellStart"/>
+      <w:r>
+        <w:rPr>
+          <w:rFonts w:ascii="Verdana" w:hAnsi="Verdana"/>
+          <w:sz w:val="24"/>
+          <w:szCs w:val="24"/>
+        </w:rPr>
+        <w:t>If</w:t>
+      </w:r>
+      <w:proofErr w:type="spellEnd"/>
+      <w:r>
+        <w:rPr>
+          <w:rFonts w:ascii="Verdana" w:hAnsi="Verdana"/>
+          <w:sz w:val="24"/>
+          <w:szCs w:val="24"/>
+        </w:rPr>
+        <w:t>(Click &amp; Fadenkreuz auf Gegner){</w:t>
+      </w:r>
+      <w:r>
+        <w:rPr>
+          <w:rFonts w:ascii="Verdana" w:hAnsi="Verdana"/>
+          <w:sz w:val="24"/>
+          <w:szCs w:val="24"/>
+        </w:rPr>
+        <w:t>Schuss in Mitte von F</w:t>
+      </w:r>
+      <w:r>
+        <w:rPr>
+          <w:rFonts w:ascii="Verdana" w:hAnsi="Verdana"/>
+          <w:sz w:val="24"/>
+          <w:szCs w:val="24"/>
+        </w:rPr>
+        <w:t>adenkreuz;</w:t>
       </w:r>
     </w:p>
     <w:p>
@@ -507,13 +665,59 @@
           <w:szCs w:val="24"/>
         </w:rPr>
       </w:pPr>
-      <w:r>
-        <w:rPr>
-          <w:rFonts w:ascii="Verdana" w:hAnsi="Verdana"/>
-          <w:sz w:val="24"/>
-          <w:szCs w:val="24"/>
-        </w:rPr>
-        <w:t xml:space="preserve">If(t vergeht &amp; GegnerPistole nicht getroffen){GegnerPistole schiesst; </w:t>
+      <w:proofErr w:type="spellStart"/>
+      <w:r>
+        <w:rPr>
+          <w:rFonts w:ascii="Verdana" w:hAnsi="Verdana"/>
+          <w:sz w:val="24"/>
+          <w:szCs w:val="24"/>
+        </w:rPr>
+        <w:t>If</w:t>
+      </w:r>
+      <w:proofErr w:type="spellEnd"/>
+      <w:r>
+        <w:rPr>
+          <w:rFonts w:ascii="Verdana" w:hAnsi="Verdana"/>
+          <w:sz w:val="24"/>
+          <w:szCs w:val="24"/>
+        </w:rPr>
+        <w:t xml:space="preserve">(t vergeht &amp; </w:t>
+      </w:r>
+      <w:proofErr w:type="spellStart"/>
+      <w:r>
+        <w:rPr>
+          <w:rFonts w:ascii="Verdana" w:hAnsi="Verdana"/>
+          <w:sz w:val="24"/>
+          <w:szCs w:val="24"/>
+        </w:rPr>
+        <w:t>GegnerPistole</w:t>
+      </w:r>
+      <w:proofErr w:type="spellEnd"/>
+      <w:r>
+        <w:rPr>
+          <w:rFonts w:ascii="Verdana" w:hAnsi="Verdana"/>
+          <w:sz w:val="24"/>
+          <w:szCs w:val="24"/>
+        </w:rPr>
+        <w:t xml:space="preserve"> nicht getroffen){</w:t>
+      </w:r>
+      <w:proofErr w:type="spellStart"/>
+      <w:r>
+        <w:rPr>
+          <w:rFonts w:ascii="Verdana" w:hAnsi="Verdana"/>
+          <w:sz w:val="24"/>
+          <w:szCs w:val="24"/>
+        </w:rPr>
+        <w:t>GegnerPistole</w:t>
+      </w:r>
+      <w:proofErr w:type="spellEnd"/>
+      <w:r>
+        <w:rPr>
+          <w:rFonts w:ascii="Verdana" w:hAnsi="Verdana"/>
+          <w:sz w:val="24"/>
+          <w:szCs w:val="24"/>
+        </w:rPr>
+        <w:t xml:space="preserve"> schiesst; </w:t>
       </w:r>
     </w:p>
     <w:p>
@@ -583,13 +787,23 @@
           <w:szCs w:val="24"/>
         </w:rPr>
       </w:pPr>
-      <w:r>
-        <w:rPr>
-          <w:rFonts w:ascii="Verdana" w:hAnsi="Verdana"/>
-          <w:sz w:val="24"/>
-          <w:szCs w:val="24"/>
-        </w:rPr>
-        <w:t>If(Leben==0){</w:t>
+      <w:proofErr w:type="spellStart"/>
+      <w:r>
+        <w:rPr>
+          <w:rFonts w:ascii="Verdana" w:hAnsi="Verdana"/>
+          <w:sz w:val="24"/>
+          <w:szCs w:val="24"/>
+        </w:rPr>
+        <w:t>If</w:t>
+      </w:r>
+      <w:proofErr w:type="spellEnd"/>
+      <w:r>
+        <w:rPr>
+          <w:rFonts w:ascii="Verdana" w:hAnsi="Verdana"/>
+          <w:sz w:val="24"/>
+          <w:szCs w:val="24"/>
+        </w:rPr>
+        <w:t>(Leben==0){</w:t>
       </w:r>
       <w:r>
         <w:rPr>
@@ -633,13 +847,41 @@
           <w:szCs w:val="24"/>
         </w:rPr>
       </w:pPr>
-      <w:r>
-        <w:rPr>
-          <w:rFonts w:ascii="Verdana" w:hAnsi="Verdana"/>
-          <w:sz w:val="24"/>
-          <w:szCs w:val="24"/>
-        </w:rPr>
-        <w:t xml:space="preserve">If(t vergeht &amp; GegnerSpreng nicht getroffen){Gegner bewegt sich </w:t>
+      <w:proofErr w:type="spellStart"/>
+      <w:r>
+        <w:rPr>
+          <w:rFonts w:ascii="Verdana" w:hAnsi="Verdana"/>
+          <w:sz w:val="24"/>
+          <w:szCs w:val="24"/>
+        </w:rPr>
+        <w:t>If</w:t>
+      </w:r>
+      <w:proofErr w:type="spellEnd"/>
+      <w:r>
+        <w:rPr>
+          <w:rFonts w:ascii="Verdana" w:hAnsi="Verdana"/>
+          <w:sz w:val="24"/>
+          <w:szCs w:val="24"/>
+        </w:rPr>
+        <w:t xml:space="preserve">(t vergeht &amp; </w:t>
+      </w:r>
+      <w:proofErr w:type="spellStart"/>
+      <w:r>
+        <w:rPr>
+          <w:rFonts w:ascii="Verdana" w:hAnsi="Verdana"/>
+          <w:sz w:val="24"/>
+          <w:szCs w:val="24"/>
+        </w:rPr>
+        <w:t>GegnerSpreng</w:t>
+      </w:r>
+      <w:proofErr w:type="spellEnd"/>
+      <w:r>
+        <w:rPr>
+          <w:rFonts w:ascii="Verdana" w:hAnsi="Verdana"/>
+          <w:sz w:val="24"/>
+          <w:szCs w:val="24"/>
+        </w:rPr>
+        <w:t xml:space="preserve"> nicht getroffen){Gegner bewegt sich </w:t>
       </w:r>
       <w:r>
         <w:rPr>
@@ -724,13 +966,23 @@
           <w:szCs w:val="24"/>
         </w:rPr>
       </w:pPr>
-      <w:r>
-        <w:rPr>
-          <w:rFonts w:ascii="Verdana" w:hAnsi="Verdana"/>
-          <w:sz w:val="24"/>
-          <w:szCs w:val="24"/>
-        </w:rPr>
-        <w:t>If((Abstand klein &amp; Gegner getroffen)|(Abstand sehr klein){</w:t>
+      <w:proofErr w:type="spellStart"/>
+      <w:r>
+        <w:rPr>
+          <w:rFonts w:ascii="Verdana" w:hAnsi="Verdana"/>
+          <w:sz w:val="24"/>
+          <w:szCs w:val="24"/>
+        </w:rPr>
+        <w:t>If</w:t>
+      </w:r>
+      <w:proofErr w:type="spellEnd"/>
+      <w:r>
+        <w:rPr>
+          <w:rFonts w:ascii="Verdana" w:hAnsi="Verdana"/>
+          <w:sz w:val="24"/>
+          <w:szCs w:val="24"/>
+        </w:rPr>
+        <w:t>((Abstand klein &amp; Gegner getroffen)|(Abstand sehr klein){</w:t>
       </w:r>
       <w:r>
         <w:rPr>
@@ -803,7 +1055,25 @@
           <w:szCs w:val="24"/>
         </w:rPr>
         <w:tab/>
-        <w:t>Geräusch „Allahuakbar“;</w:t>
+        <w:t>Geräusch „</w:t>
+      </w:r>
+      <w:proofErr w:type="spellStart"/>
+      <w:r>
+        <w:rPr>
+          <w:rFonts w:ascii="Verdana" w:hAnsi="Verdana"/>
+          <w:sz w:val="24"/>
+          <w:szCs w:val="24"/>
+        </w:rPr>
+        <w:t>Allahuakbar</w:t>
+      </w:r>
+      <w:proofErr w:type="spellEnd"/>
+      <w:r>
+        <w:rPr>
+          <w:rFonts w:ascii="Verdana" w:hAnsi="Verdana"/>
+          <w:sz w:val="24"/>
+          <w:szCs w:val="24"/>
+        </w:rPr>
+        <w:t>“;</w:t>
       </w:r>
       <w:r>
         <w:rPr>
@@ -1022,7 +1292,24 @@
           <w:szCs w:val="24"/>
         </w:rPr>
         <w:tab/>
-        <w:t>If(Leben==0){</w:t>
+      </w:r>
+      <w:proofErr w:type="spellStart"/>
+      <w:r>
+        <w:rPr>
+          <w:rFonts w:ascii="Verdana" w:hAnsi="Verdana"/>
+          <w:sz w:val="24"/>
+          <w:szCs w:val="24"/>
+        </w:rPr>
+        <w:t>If</w:t>
+      </w:r>
+      <w:proofErr w:type="spellEnd"/>
+      <w:r>
+        <w:rPr>
+          <w:rFonts w:ascii="Verdana" w:hAnsi="Verdana"/>
+          <w:sz w:val="24"/>
+          <w:szCs w:val="24"/>
+        </w:rPr>
+        <w:t>(Leben==0){</w:t>
       </w:r>
       <w:r>
         <w:rPr>
@@ -1038,8 +1325,18 @@
           <w:sz w:val="24"/>
           <w:szCs w:val="24"/>
         </w:rPr>
-        <w:t>2.;</w:t>
-      </w:r>
+        <w:t>2</w:t>
+      </w:r>
+      <w:proofErr w:type="gramStart"/>
+      <w:r>
+        <w:rPr>
+          <w:rFonts w:ascii="Verdana" w:hAnsi="Verdana"/>
+          <w:sz w:val="24"/>
+          <w:szCs w:val="24"/>
+        </w:rPr>
+        <w:t>.;</w:t>
+      </w:r>
+      <w:proofErr w:type="gramEnd"/>
       <w:r>
         <w:rPr>
           <w:rFonts w:ascii="Verdana" w:hAnsi="Verdana"/>
